--- a/project-document/CS 340 Step 5 Draft.docx
+++ b/project-document/CS 340 Step 5 Draft.docx
@@ -265,7 +265,7 @@
                   </wp:anchor>
                 </w:drawing>
               </mc:Choice>
-              <mc:Fallback xmlns:mo="http://schemas.microsoft.com/office/mac/office/2008/main" xmlns:mv="urn:schemas-microsoft-com:mac:vml">
+              <mc:Fallback xmlns:mv="urn:schemas-microsoft-com:mac:vml" xmlns:mo="http://schemas.microsoft.com/office/mac/office/2008/main">
                 <w:pict>
                   <v:group w14:anchorId="39034248" id="Group 149" o:spid="_x0000_s1026" style="position:absolute;margin-left:0;margin-top:0;width:8in;height:95.7pt;z-index:251662336;mso-width-percent:941;mso-height-percent:121;mso-top-percent:23;mso-position-horizontal:center;mso-position-horizontal-relative:page;mso-position-vertical-relative:page;mso-width-percent:941;mso-height-percent:121;mso-top-percent:23" coordorigin="" coordsize="73152,12161" o:gfxdata="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">
                     <v:shape id="Rectangle 51" o:spid="_x0000_s1027" style="position:absolute;width:73152;height:11303;visibility:visible;mso-wrap-style:square;v-text-anchor:middle" coordsize="7312660,1129665" o:gfxdata="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" path="m,l7312660,r,1129665l3619500,733425,,1091565,,xe" fillcolor="#4472c4 [3204]" stroked="f" strokeweight="1pt">
@@ -1032,8 +1032,6 @@
             <w:t>Table of Contents</w:t>
           </w:r>
         </w:p>
-        <w:bookmarkStart w:id="1" w:name="_GoBack"/>
-        <w:bookmarkEnd w:id="1"/>
         <w:p>
           <w:pPr>
             <w:pStyle w:val="TOC1"/>
@@ -2846,23 +2844,160 @@
       <w:pPr>
         <w:pStyle w:val="Heading1"/>
       </w:pPr>
-      <w:bookmarkStart w:id="2" w:name="_Toc34054837"/>
+      <w:bookmarkStart w:id="1" w:name="_Toc34054837"/>
       <w:r>
         <w:lastRenderedPageBreak/>
         <w:t>Design Changes</w:t>
       </w:r>
+      <w:bookmarkEnd w:id="1"/>
+    </w:p>
+    <w:p/>
+    <w:p>
+      <w:pPr>
+        <w:pStyle w:val="Heading2"/>
+      </w:pPr>
+      <w:bookmarkStart w:id="2" w:name="_Toc34054838"/>
+      <w:r>
+        <w:t>Upgrades from Step 5 to Step 6 Draft</w:t>
+      </w:r>
+    </w:p>
+    <w:p>
+      <w:pPr>
+        <w:pStyle w:val="ListParagraph"/>
+        <w:numPr>
+          <w:ilvl w:val="0"/>
+          <w:numId w:val="20"/>
+        </w:numPr>
+      </w:pPr>
+      <w:r>
+        <w:t>We implemented update and delete functionality on our manage books, manage events, and manage customers pages in the admin menu.</w:t>
+      </w:r>
+    </w:p>
+    <w:p>
+      <w:pPr>
+        <w:pStyle w:val="ListParagraph"/>
+        <w:numPr>
+          <w:ilvl w:val="0"/>
+          <w:numId w:val="20"/>
+        </w:numPr>
+      </w:pPr>
+      <w:r>
+        <w:t>We created a search bar on the library page that searches for books by title.</w:t>
+      </w:r>
+    </w:p>
+    <w:p>
+      <w:pPr>
+        <w:pStyle w:val="ListParagraph"/>
+        <w:numPr>
+          <w:ilvl w:val="0"/>
+          <w:numId w:val="20"/>
+        </w:numPr>
+      </w:pPr>
+      <w:r>
+        <w:t xml:space="preserve">We decided to change the query for updating a book when it has been checked out. We decided to select a book using the </w:t>
+      </w:r>
+      <w:proofErr w:type="spellStart"/>
+      <w:r>
+        <w:t>bookId</w:t>
+      </w:r>
+      <w:proofErr w:type="spellEnd"/>
+      <w:r>
+        <w:t xml:space="preserve"> sent from the query rather than getting the </w:t>
+      </w:r>
+      <w:proofErr w:type="spellStart"/>
+      <w:r>
+        <w:t>bookId</w:t>
+      </w:r>
+      <w:proofErr w:type="spellEnd"/>
+      <w:r>
+        <w:t xml:space="preserve"> using the book’s title.</w:t>
+      </w:r>
+    </w:p>
+    <w:p>
+      <w:pPr>
+        <w:pStyle w:val="ListParagraph"/>
+        <w:numPr>
+          <w:ilvl w:val="0"/>
+          <w:numId w:val="20"/>
+        </w:numPr>
+      </w:pPr>
+      <w:r>
+        <w:t>We changed the text on the index page. It was previously filler text, so we wrote descriptions for each section of the index page. We also changed the header for our index page.</w:t>
+      </w:r>
+      <w:bookmarkStart w:id="3" w:name="_GoBack"/>
+      <w:bookmarkEnd w:id="3"/>
+    </w:p>
+    <w:p>
+      <w:pPr>
+        <w:pStyle w:val="Heading2"/>
+      </w:pPr>
+    </w:p>
+    <w:p>
+      <w:pPr>
+        <w:pStyle w:val="Heading2"/>
+      </w:pPr>
+      <w:r>
+        <w:t>Actions Based on Feedback – Step 6 Draft</w:t>
+      </w:r>
+    </w:p>
+    <w:p>
+      <w:pPr>
+        <w:pStyle w:val="ListParagraph"/>
+        <w:numPr>
+          <w:ilvl w:val="0"/>
+          <w:numId w:val="19"/>
+        </w:numPr>
+      </w:pPr>
+      <w:r>
+        <w:t xml:space="preserve">We received feedback to have more than one copy of each book available in our library. </w:t>
+      </w:r>
+      <w:r>
+        <w:t>However, we decided not to implement th</w:t>
+      </w:r>
+      <w:r>
+        <w:t xml:space="preserve">is into our database. Because we decided to have our library located in a small town, we thought that having one copy of each book made the most sense.  </w:t>
+      </w:r>
+    </w:p>
+    <w:p>
+      <w:pPr>
+        <w:pStyle w:val="ListParagraph"/>
+        <w:numPr>
+          <w:ilvl w:val="0"/>
+          <w:numId w:val="19"/>
+        </w:numPr>
+      </w:pPr>
+      <w:r>
+        <w:t xml:space="preserve">We received feedback to </w:t>
+      </w:r>
+      <w:r>
+        <w:t>have an “Are you sure you want to delete?” prompt when clicking the delete button in our admin pages. We decided to implement a modal that gives the user this prompt.</w:t>
+      </w:r>
+    </w:p>
+    <w:p>
+      <w:pPr>
+        <w:pStyle w:val="ListParagraph"/>
+        <w:numPr>
+          <w:ilvl w:val="0"/>
+          <w:numId w:val="19"/>
+        </w:numPr>
+      </w:pPr>
+      <w:r>
+        <w:t>We did not receive any feedback from our grading TA.</w:t>
+      </w:r>
+    </w:p>
+    <w:p>
+      <w:pPr>
+        <w:pStyle w:val="Heading2"/>
+      </w:pPr>
+    </w:p>
+    <w:p>
+      <w:pPr>
+        <w:pStyle w:val="Heading2"/>
+      </w:pPr>
+      <w:r>
+        <w:t>Upgrades from Step 4 Draft to Step 5 Draft</w:t>
+      </w:r>
       <w:bookmarkEnd w:id="2"/>
-    </w:p>
-    <w:p/>
-    <w:p>
-      <w:pPr>
-        <w:pStyle w:val="Heading2"/>
-      </w:pPr>
-      <w:bookmarkStart w:id="3" w:name="_Toc34054838"/>
-      <w:r>
-        <w:t>Upgrades from Step 4 Draft to Step 5 Draft</w:t>
-      </w:r>
-      <w:bookmarkEnd w:id="3"/>
     </w:p>
     <w:p>
       <w:pPr>
@@ -2873,7 +3008,15 @@
         </w:numPr>
       </w:pPr>
       <w:r>
-        <w:t xml:space="preserve">Initially we only had select * queries when selecting from our tables. As we built our site, we wrote more select queries as we found situations where we needed different columns for different pages. For example, our library page needs the </w:t>
+        <w:t xml:space="preserve">Initially we only had </w:t>
+      </w:r>
+      <w:proofErr w:type="gramStart"/>
+      <w:r>
+        <w:t>select</w:t>
+      </w:r>
+      <w:proofErr w:type="gramEnd"/>
+      <w:r>
+        <w:t xml:space="preserve"> * queries when selecting from our tables. As we built our site, we wrote more select queries as we found situations where we needed different columns for different pages. For example, our library page needs the </w:t>
       </w:r>
       <w:proofErr w:type="spellStart"/>
       <w:r>
@@ -2881,7 +3024,15 @@
       </w:r>
       <w:proofErr w:type="spellEnd"/>
       <w:r>
-        <w:t xml:space="preserve"> column to display the image. However, in our manage books page, the table did not need to select </w:t>
+        <w:t xml:space="preserve"> column to display the image. However, in </w:t>
+      </w:r>
+      <w:proofErr w:type="gramStart"/>
+      <w:r>
+        <w:t>our</w:t>
+      </w:r>
+      <w:proofErr w:type="gramEnd"/>
+      <w:r>
+        <w:t xml:space="preserve"> manage books page, the table did not need to select </w:t>
       </w:r>
       <w:r>
         <w:t>that</w:t>
@@ -2967,6 +3118,7 @@
         </w:numPr>
       </w:pPr>
       <w:r>
+        <w:lastRenderedPageBreak/>
         <w:t xml:space="preserve">We decided to remove the </w:t>
       </w:r>
       <w:proofErr w:type="spellStart"/>
@@ -3196,7 +3348,6 @@
         </w:numPr>
       </w:pPr>
       <w:r>
-        <w:lastRenderedPageBreak/>
         <w:t>For our return page, as our filter requirement, we plan on allowing the user to enter their email address so that the page will only display books checked out by that specific customer.</w:t>
       </w:r>
     </w:p>
@@ -3332,6 +3483,7 @@
         </w:numPr>
       </w:pPr>
       <w:r>
+        <w:lastRenderedPageBreak/>
         <w:t>Implemented database Create functionality for books and events.</w:t>
       </w:r>
     </w:p>
@@ -3602,7 +3754,6 @@
         </w:numPr>
       </w:pPr>
       <w:r>
-        <w:lastRenderedPageBreak/>
         <w:t xml:space="preserve">In the ID attributes for each entity, we changed ID to Id. We also changed </w:t>
       </w:r>
       <w:proofErr w:type="spellStart"/>
@@ -3818,7 +3969,11 @@
         </w:numPr>
       </w:pPr>
       <w:r>
-        <w:t xml:space="preserve">We decided to add add-books.html, customers.html, and delete-events.html to our website. This will cover the missing insert and select functionalities as well as the delete for the many-to-many relationship. We </w:t>
+        <w:t xml:space="preserve">We decided to add add-books.html, customers.html, and delete-events.html to our website. This will cover the missing insert and select functionalities as well as the delete </w:t>
+      </w:r>
+      <w:r>
+        <w:lastRenderedPageBreak/>
+        <w:t xml:space="preserve">for the many-to-many relationship. We </w:t>
       </w:r>
       <w:r>
         <w:t xml:space="preserve">also </w:t>
@@ -4097,15 +4252,7 @@
           <w:rFonts w:ascii="Calibri" w:eastAsia="Times New Roman" w:hAnsi="Calibri" w:cs="Calibri"/>
           <w:color w:val="000000"/>
         </w:rPr>
-        <w:t xml:space="preserve"> Libraries often have events such as author meet-and-greets and read-alouds for children, so adding an Events entity would </w:t>
-      </w:r>
-      <w:r>
-        <w:rPr>
-          <w:rFonts w:ascii="Calibri" w:eastAsia="Times New Roman" w:hAnsi="Calibri" w:cs="Calibri"/>
-          <w:color w:val="000000"/>
-        </w:rPr>
-        <w:lastRenderedPageBreak/>
-        <w:t xml:space="preserve">allow us to keep track of upcoming events held at the library. </w:t>
+        <w:t xml:space="preserve"> Libraries often have events such as author meet-and-greets and read-alouds for children, so adding an Events entity would allow us to keep track of upcoming events held at the library. </w:t>
       </w:r>
       <w:r>
         <w:rPr>
@@ -4393,6 +4540,7 @@
         <w:rPr>
           <w:rFonts w:ascii="Calibri" w:eastAsia="Times New Roman" w:hAnsi="Calibri" w:cs="Calibri"/>
         </w:rPr>
+        <w:lastRenderedPageBreak/>
         <w:t>We received feedback to r</w:t>
       </w:r>
       <w:r>
@@ -6466,7 +6614,6 @@
           <w:color w:val="000000"/>
         </w:rPr>
       </w:pPr>
-      <w:proofErr w:type="spellStart"/>
       <w:r>
         <w:rPr>
           <w:rFonts w:ascii="Calibri" w:eastAsia="Times New Roman" w:hAnsi="Calibri" w:cs="Calibri"/>
@@ -6474,7 +6621,6 @@
         </w:rPr>
         <w:t>cid</w:t>
       </w:r>
-      <w:proofErr w:type="spellEnd"/>
       <w:r>
         <w:rPr>
           <w:rFonts w:ascii="Calibri" w:eastAsia="Times New Roman" w:hAnsi="Calibri" w:cs="Calibri"/>
@@ -6868,11 +7014,19 @@
         </w:rPr>
         <w:t xml:space="preserve">: </w:t>
       </w:r>
-      <w:r>
-        <w:rPr>
-          <w:rFonts w:asciiTheme="minorHAnsi" w:hAnsiTheme="minorHAnsi"/>
-        </w:rPr>
-        <w:t xml:space="preserve">No the file is not syntactically correct, and this is based off my experience of just copying and pasting it into the </w:t>
+      <w:proofErr w:type="gramStart"/>
+      <w:r>
+        <w:rPr>
+          <w:rFonts w:asciiTheme="minorHAnsi" w:hAnsiTheme="minorHAnsi"/>
+        </w:rPr>
+        <w:t>No</w:t>
+      </w:r>
+      <w:proofErr w:type="gramEnd"/>
+      <w:r>
+        <w:rPr>
+          <w:rFonts w:asciiTheme="minorHAnsi" w:hAnsiTheme="minorHAnsi"/>
+        </w:rPr>
+        <w:t xml:space="preserve"> the file is not syntactically correct, and this is based off my experience of just copying and pasting it into the </w:t>
       </w:r>
       <w:proofErr w:type="spellStart"/>
       <w:r>
@@ -6886,7 +7040,21 @@
         <w:rPr>
           <w:rFonts w:asciiTheme="minorHAnsi" w:hAnsiTheme="minorHAnsi"/>
         </w:rPr>
-        <w:t xml:space="preserve"> website. There might have been some small inconsistencies from when they did it individually, and combining everything because it seems based off their report that they were able to do it successfully. So, it's probably going to be a little fix. Even their constraints on attributes match up, the only thing I can see is that the consistency is a little off in naming. Some of the types are all capitalized and in other tables it isn't (though I don't think </w:t>
+        <w:t xml:space="preserve"> website. There might have been some small inconsistencies from when they did it </w:t>
+      </w:r>
+      <w:proofErr w:type="gramStart"/>
+      <w:r>
+        <w:rPr>
+          <w:rFonts w:asciiTheme="minorHAnsi" w:hAnsiTheme="minorHAnsi"/>
+        </w:rPr>
+        <w:t>individually, and</w:t>
+      </w:r>
+      <w:proofErr w:type="gramEnd"/>
+      <w:r>
+        <w:rPr>
+          <w:rFonts w:asciiTheme="minorHAnsi" w:hAnsiTheme="minorHAnsi"/>
+        </w:rPr>
+        <w:t xml:space="preserve"> combining everything because it seems based off their report that they were able to do it successfully. So, it's probably going to be a little fix. Even their constraints on attributes match up, the only thing I can see is that the consistency is a little off in naming. Some of the types are all capitalized and in other tables it isn't (though I don't think </w:t>
       </w:r>
       <w:proofErr w:type="spellStart"/>
       <w:r>
@@ -6993,7 +7161,35 @@
         <w:rPr>
           <w:rFonts w:asciiTheme="minorHAnsi" w:hAnsiTheme="minorHAnsi"/>
         </w:rPr>
-        <w:t>All of the data types in the database appear to be appropriate. All of the text inputs are varchar(255) except for the phone number input, which is varchar(255). Dates are all date data types. All integers are data type int(11), which seems correct. So overall, all of these seem to be classified appropriately.</w:t>
+        <w:t xml:space="preserve">All of the data types in the database appear to be appropriate. All of the text inputs are </w:t>
+      </w:r>
+      <w:proofErr w:type="gramStart"/>
+      <w:r>
+        <w:rPr>
+          <w:rFonts w:asciiTheme="minorHAnsi" w:hAnsiTheme="minorHAnsi"/>
+        </w:rPr>
+        <w:t>varchar(</w:t>
+      </w:r>
+      <w:proofErr w:type="gramEnd"/>
+      <w:r>
+        <w:rPr>
+          <w:rFonts w:asciiTheme="minorHAnsi" w:hAnsiTheme="minorHAnsi"/>
+        </w:rPr>
+        <w:t xml:space="preserve">255) except for the phone number input, which is varchar(255). Dates are all date data types. All integers are data type </w:t>
+      </w:r>
+      <w:proofErr w:type="gramStart"/>
+      <w:r>
+        <w:rPr>
+          <w:rFonts w:asciiTheme="minorHAnsi" w:hAnsiTheme="minorHAnsi"/>
+        </w:rPr>
+        <w:t>int(</w:t>
+      </w:r>
+      <w:proofErr w:type="gramEnd"/>
+      <w:r>
+        <w:rPr>
+          <w:rFonts w:asciiTheme="minorHAnsi" w:hAnsiTheme="minorHAnsi"/>
+        </w:rPr>
+        <w:t>11), which seems correct. So overall, all of these seem to be classified appropriately.</w:t>
       </w:r>
     </w:p>
     <w:p>
@@ -7076,7 +7272,35 @@
           <w:rFonts w:asciiTheme="minorHAnsi" w:hAnsiTheme="minorHAnsi"/>
         </w:rPr>
         <w:lastRenderedPageBreak/>
-        <w:t>whereas that should probably be a floating point field.  I would suggest DECIMAL(13, 2) for good precision and decimal places.</w:t>
+        <w:t xml:space="preserve">whereas that should probably be a </w:t>
+      </w:r>
+      <w:proofErr w:type="gramStart"/>
+      <w:r>
+        <w:rPr>
+          <w:rFonts w:asciiTheme="minorHAnsi" w:hAnsiTheme="minorHAnsi"/>
+        </w:rPr>
+        <w:t>floating point</w:t>
+      </w:r>
+      <w:proofErr w:type="gramEnd"/>
+      <w:r>
+        <w:rPr>
+          <w:rFonts w:asciiTheme="minorHAnsi" w:hAnsiTheme="minorHAnsi"/>
+        </w:rPr>
+        <w:t xml:space="preserve"> field.  I would suggest </w:t>
+      </w:r>
+      <w:proofErr w:type="gramStart"/>
+      <w:r>
+        <w:rPr>
+          <w:rFonts w:asciiTheme="minorHAnsi" w:hAnsiTheme="minorHAnsi"/>
+        </w:rPr>
+        <w:t>DECIMAL(</w:t>
+      </w:r>
+      <w:proofErr w:type="gramEnd"/>
+      <w:r>
+        <w:rPr>
+          <w:rFonts w:asciiTheme="minorHAnsi" w:hAnsiTheme="minorHAnsi"/>
+        </w:rPr>
+        <w:t>13, 2) for good precision and decimal places.</w:t>
       </w:r>
     </w:p>
     <w:p>
@@ -7114,7 +7338,21 @@
         <w:rPr>
           <w:rFonts w:asciiTheme="minorHAnsi" w:hAnsiTheme="minorHAnsi"/>
         </w:rPr>
-        <w:t>Yes, most of the data types look to be appropriate. They even accounted for a 10 digit number for the telephone and accommodated the integer for that. The only data type where they might want to change is the fee one. If you are dealing with money it might be best to not be restricted to just whole numbers. </w:t>
+        <w:t xml:space="preserve">Yes, most of the data types look to be appropriate. They even accounted for a </w:t>
+      </w:r>
+      <w:proofErr w:type="gramStart"/>
+      <w:r>
+        <w:rPr>
+          <w:rFonts w:asciiTheme="minorHAnsi" w:hAnsiTheme="minorHAnsi"/>
+        </w:rPr>
+        <w:t>10 digit</w:t>
+      </w:r>
+      <w:proofErr w:type="gramEnd"/>
+      <w:r>
+        <w:rPr>
+          <w:rFonts w:asciiTheme="minorHAnsi" w:hAnsiTheme="minorHAnsi"/>
+        </w:rPr>
+        <w:t xml:space="preserve"> number for the telephone and accommodated the integer for that. The only data type where they might want to change is the fee one. If you are dealing with money it might be best to not be restricted to just whole numbers. </w:t>
       </w:r>
     </w:p>
     <w:p>
@@ -7808,7 +8046,21 @@
         <w:rPr>
           <w:rFonts w:asciiTheme="minorHAnsi" w:hAnsiTheme="minorHAnsi"/>
         </w:rPr>
-        <w:t>Yes, from what I can see the queries look syntactically correct. It looks like they used : to show what information they will get from admin, an</w:t>
+        <w:t xml:space="preserve">Yes, from what I can see the queries look syntactically correct. It looks like they </w:t>
+      </w:r>
+      <w:proofErr w:type="gramStart"/>
+      <w:r>
+        <w:rPr>
+          <w:rFonts w:asciiTheme="minorHAnsi" w:hAnsiTheme="minorHAnsi"/>
+        </w:rPr>
+        <w:t>used :</w:t>
+      </w:r>
+      <w:proofErr w:type="gramEnd"/>
+      <w:r>
+        <w:rPr>
+          <w:rFonts w:asciiTheme="minorHAnsi" w:hAnsiTheme="minorHAnsi"/>
+        </w:rPr>
+        <w:t xml:space="preserve"> to show what information they will get from admin, an</w:t>
       </w:r>
       <w:r>
         <w:rPr>
@@ -8094,7 +8346,21 @@
         <w:rPr>
           <w:rFonts w:asciiTheme="minorHAnsi" w:hAnsiTheme="minorHAnsi"/>
         </w:rPr>
-        <w:t>From what I see every table (entity) has select functionality, the project has delete functionalities, as well as update functionalities. This group has a lot more than required, which is great for functionality on the website.  The only functionality that I think I don't see is the search/filter one.</w:t>
+        <w:t xml:space="preserve">From what I see every table (entity) has select functionality, the project has </w:t>
+      </w:r>
+      <w:proofErr w:type="gramStart"/>
+      <w:r>
+        <w:rPr>
+          <w:rFonts w:asciiTheme="minorHAnsi" w:hAnsiTheme="minorHAnsi"/>
+        </w:rPr>
+        <w:t>delete</w:t>
+      </w:r>
+      <w:proofErr w:type="gramEnd"/>
+      <w:r>
+        <w:rPr>
+          <w:rFonts w:asciiTheme="minorHAnsi" w:hAnsiTheme="minorHAnsi"/>
+        </w:rPr>
+        <w:t xml:space="preserve"> functionalities, as well as update functionalities. This group has a lot more than required, which is great for functionality on the website.  The only functionality that I think I don't see is the search/filter one.</w:t>
       </w:r>
     </w:p>
     <w:p>
@@ -8484,7 +8750,21 @@
         <w:rPr>
           <w:rFonts w:asciiTheme="minorHAnsi" w:hAnsiTheme="minorHAnsi"/>
         </w:rPr>
-        <w:t>So maybe I missed it but I don't see a DB dump in here.</w:t>
+        <w:t xml:space="preserve">So maybe I missed </w:t>
+      </w:r>
+      <w:proofErr w:type="gramStart"/>
+      <w:r>
+        <w:rPr>
+          <w:rFonts w:asciiTheme="minorHAnsi" w:hAnsiTheme="minorHAnsi"/>
+        </w:rPr>
+        <w:t>it</w:t>
+      </w:r>
+      <w:proofErr w:type="gramEnd"/>
+      <w:r>
+        <w:rPr>
+          <w:rFonts w:asciiTheme="minorHAnsi" w:hAnsiTheme="minorHAnsi"/>
+        </w:rPr>
+        <w:t xml:space="preserve"> but I don't see a DB dump in here.</w:t>
       </w:r>
     </w:p>
     <w:p>
@@ -9111,15 +9391,33 @@
           <w:rFonts w:asciiTheme="minorHAnsi" w:hAnsiTheme="minorHAnsi" w:cstheme="minorHAnsi"/>
           <w:color w:val="333333"/>
         </w:rPr>
-        <w:t xml:space="preserve">Does each INSERT also add the corresponding FK attributes, including at least one M:M relationship? In other words if there is a M:M relationship between Orders and Products, </w:t>
-      </w:r>
-      <w:proofErr w:type="spellStart"/>
+        <w:t xml:space="preserve">Does each INSERT also add the corresponding FK attributes, including at least one M:M relationship? In other </w:t>
+      </w:r>
+      <w:proofErr w:type="gramStart"/>
       <w:r>
         <w:rPr>
           <w:rStyle w:val="Strong"/>
           <w:rFonts w:asciiTheme="minorHAnsi" w:hAnsiTheme="minorHAnsi" w:cstheme="minorHAnsi"/>
           <w:color w:val="333333"/>
         </w:rPr>
+        <w:t>words</w:t>
+      </w:r>
+      <w:proofErr w:type="gramEnd"/>
+      <w:r>
+        <w:rPr>
+          <w:rStyle w:val="Strong"/>
+          <w:rFonts w:asciiTheme="minorHAnsi" w:hAnsiTheme="minorHAnsi" w:cstheme="minorHAnsi"/>
+          <w:color w:val="333333"/>
+        </w:rPr>
+        <w:t xml:space="preserve"> if there is a M:M relationship between Orders and Products, </w:t>
+      </w:r>
+      <w:proofErr w:type="spellStart"/>
+      <w:r>
+        <w:rPr>
+          <w:rStyle w:val="Strong"/>
+          <w:rFonts w:asciiTheme="minorHAnsi" w:hAnsiTheme="minorHAnsi" w:cstheme="minorHAnsi"/>
+          <w:color w:val="333333"/>
+        </w:rPr>
         <w:t>INSERTing</w:t>
       </w:r>
       <w:proofErr w:type="spellEnd"/>
@@ -9326,7 +9624,25 @@
           <w:color w:val="333333"/>
           <w:shd w:val="clear" w:color="auto" w:fill="FFFFFF"/>
         </w:rPr>
-        <w:t>es, each insert add the corresponding FK attributes, and at least one M:M relationship</w:t>
+        <w:t xml:space="preserve">es, each insert </w:t>
+      </w:r>
+      <w:proofErr w:type="gramStart"/>
+      <w:r>
+        <w:rPr>
+          <w:rFonts w:asciiTheme="minorHAnsi" w:eastAsia="Times New Roman" w:hAnsiTheme="minorHAnsi" w:cstheme="minorHAnsi"/>
+          <w:color w:val="333333"/>
+          <w:shd w:val="clear" w:color="auto" w:fill="FFFFFF"/>
+        </w:rPr>
+        <w:t>add</w:t>
+      </w:r>
+      <w:proofErr w:type="gramEnd"/>
+      <w:r>
+        <w:rPr>
+          <w:rFonts w:asciiTheme="minorHAnsi" w:eastAsia="Times New Roman" w:hAnsiTheme="minorHAnsi" w:cstheme="minorHAnsi"/>
+          <w:color w:val="333333"/>
+          <w:shd w:val="clear" w:color="auto" w:fill="FFFFFF"/>
+        </w:rPr>
+        <w:t xml:space="preserve"> the corresponding FK attributes, and at least one M:M relationship</w:t>
       </w:r>
     </w:p>
     <w:p>
@@ -9414,7 +9730,25 @@
           <w:rFonts w:asciiTheme="minorHAnsi" w:hAnsiTheme="minorHAnsi" w:cstheme="minorHAnsi"/>
           <w:color w:val="333333"/>
         </w:rPr>
-        <w:t xml:space="preserve">Is there at least one DELETE and does at least one DELETE remove things from a M:M relationship? In other words, if an order is deleted from the Orders table, it should also delete </w:t>
+        <w:t xml:space="preserve">Is there at least one </w:t>
+      </w:r>
+      <w:proofErr w:type="gramStart"/>
+      <w:r>
+        <w:rPr>
+          <w:rStyle w:val="Strong"/>
+          <w:rFonts w:asciiTheme="minorHAnsi" w:hAnsiTheme="minorHAnsi" w:cstheme="minorHAnsi"/>
+          <w:color w:val="333333"/>
+        </w:rPr>
+        <w:t>DELETE</w:t>
+      </w:r>
+      <w:proofErr w:type="gramEnd"/>
+      <w:r>
+        <w:rPr>
+          <w:rStyle w:val="Strong"/>
+          <w:rFonts w:asciiTheme="minorHAnsi" w:hAnsiTheme="minorHAnsi" w:cstheme="minorHAnsi"/>
+          <w:color w:val="333333"/>
+        </w:rPr>
+        <w:t xml:space="preserve"> and does at least one DELETE remove things from a M:M relationship? In other words, if an order is deleted from the Orders table, it should also delete </w:t>
       </w:r>
       <w:r>
         <w:rPr>
@@ -9728,7 +10062,25 @@
           <w:color w:val="333333"/>
           <w:shd w:val="clear" w:color="auto" w:fill="FFFFFF"/>
         </w:rPr>
-        <w:t>rom the UI side, there doesn't seem to be an UPDATE function, but it's possible it's implemented in the back-end.</w:t>
+        <w:t xml:space="preserve">rom the UI side, there doesn't seem to be an UPDATE function, but it's possible it's implemented in the </w:t>
+      </w:r>
+      <w:proofErr w:type="gramStart"/>
+      <w:r>
+        <w:rPr>
+          <w:rFonts w:asciiTheme="minorHAnsi" w:eastAsia="Times New Roman" w:hAnsiTheme="minorHAnsi" w:cstheme="minorHAnsi"/>
+          <w:color w:val="333333"/>
+          <w:shd w:val="clear" w:color="auto" w:fill="FFFFFF"/>
+        </w:rPr>
+        <w:t>back-end</w:t>
+      </w:r>
+      <w:proofErr w:type="gramEnd"/>
+      <w:r>
+        <w:rPr>
+          <w:rFonts w:asciiTheme="minorHAnsi" w:eastAsia="Times New Roman" w:hAnsiTheme="minorHAnsi" w:cstheme="minorHAnsi"/>
+          <w:color w:val="333333"/>
+          <w:shd w:val="clear" w:color="auto" w:fill="FFFFFF"/>
+        </w:rPr>
+        <w:t>.</w:t>
       </w:r>
     </w:p>
     <w:p>
@@ -9857,7 +10209,25 @@
           <w:rFonts w:asciiTheme="minorHAnsi" w:hAnsiTheme="minorHAnsi" w:cstheme="minorHAnsi"/>
           <w:color w:val="333333"/>
         </w:rPr>
-        <w:t>? In other words, there should be at least one optional relationship, e.g. having an Employee might be optional for any Order. Thus it should be feasible to edit an Order and change the value of Employee to be empty.</w:t>
+        <w:t xml:space="preserve">? In other words, there should be at least one optional relationship, e.g. having an Employee might be optional for any Order. </w:t>
+      </w:r>
+      <w:proofErr w:type="gramStart"/>
+      <w:r>
+        <w:rPr>
+          <w:rStyle w:val="Strong"/>
+          <w:rFonts w:asciiTheme="minorHAnsi" w:hAnsiTheme="minorHAnsi" w:cstheme="minorHAnsi"/>
+          <w:color w:val="333333"/>
+        </w:rPr>
+        <w:t>Thus</w:t>
+      </w:r>
+      <w:proofErr w:type="gramEnd"/>
+      <w:r>
+        <w:rPr>
+          <w:rStyle w:val="Strong"/>
+          <w:rFonts w:asciiTheme="minorHAnsi" w:hAnsiTheme="minorHAnsi" w:cstheme="minorHAnsi"/>
+          <w:color w:val="333333"/>
+        </w:rPr>
+        <w:t xml:space="preserve"> it should be feasible to edit an Order and change the value of Employee to be empty.</w:t>
       </w:r>
     </w:p>
     <w:p>
@@ -10421,7 +10791,23 @@
           <w:rFonts w:asciiTheme="minorHAnsi" w:eastAsia="Times New Roman" w:hAnsiTheme="minorHAnsi" w:cstheme="minorHAnsi"/>
           <w:color w:val="000000"/>
         </w:rPr>
-        <w:t>Yes, the overview describes the problem to be solved and it’s back end portion of the website.</w:t>
+        <w:t xml:space="preserve">Yes, the overview describes the problem to be solved and </w:t>
+      </w:r>
+      <w:proofErr w:type="gramStart"/>
+      <w:r>
+        <w:rPr>
+          <w:rFonts w:asciiTheme="minorHAnsi" w:eastAsia="Times New Roman" w:hAnsiTheme="minorHAnsi" w:cstheme="minorHAnsi"/>
+          <w:color w:val="000000"/>
+        </w:rPr>
+        <w:t>it’s</w:t>
+      </w:r>
+      <w:proofErr w:type="gramEnd"/>
+      <w:r>
+        <w:rPr>
+          <w:rFonts w:asciiTheme="minorHAnsi" w:eastAsia="Times New Roman" w:hAnsiTheme="minorHAnsi" w:cstheme="minorHAnsi"/>
+          <w:color w:val="000000"/>
+        </w:rPr>
+        <w:t xml:space="preserve"> back end portion of the website.</w:t>
       </w:r>
     </w:p>
     <w:p>
@@ -10500,7 +10886,23 @@
           <w:rFonts w:asciiTheme="minorHAnsi" w:eastAsia="Times New Roman" w:hAnsiTheme="minorHAnsi" w:cstheme="minorHAnsi"/>
           <w:color w:val="000000"/>
         </w:rPr>
-        <w:t>Yes, the overview does list specific facts. It lists the amount of books available in the library, being 300,000, with the amount of people in the city being 200,000. They also list that there will be 2000 visitors each day, and approximately 2500 books and audiobooks are checked out daily. </w:t>
+        <w:t xml:space="preserve">Yes, the overview does list specific facts. It lists the </w:t>
+      </w:r>
+      <w:proofErr w:type="gramStart"/>
+      <w:r>
+        <w:rPr>
+          <w:rFonts w:asciiTheme="minorHAnsi" w:eastAsia="Times New Roman" w:hAnsiTheme="minorHAnsi" w:cstheme="minorHAnsi"/>
+          <w:color w:val="000000"/>
+        </w:rPr>
+        <w:t>amount</w:t>
+      </w:r>
+      <w:proofErr w:type="gramEnd"/>
+      <w:r>
+        <w:rPr>
+          <w:rFonts w:asciiTheme="minorHAnsi" w:eastAsia="Times New Roman" w:hAnsiTheme="minorHAnsi" w:cstheme="minorHAnsi"/>
+          <w:color w:val="000000"/>
+        </w:rPr>
+        <w:t xml:space="preserve"> of books available in the library, being 300,000, with the amount of people in the city being 200,000. They also list that there will be 2000 visitors each day, and approximately 2500 books and audiobooks are checked out daily. </w:t>
       </w:r>
     </w:p>
     <w:p>
@@ -10606,7 +11008,27 @@
           <w:bCs/>
           <w:color w:val="000000"/>
         </w:rPr>
-        <w:t>Are at least four entities described and does each one represent a single idea to be stored as a list?</w:t>
+        <w:t xml:space="preserve">Are at least four entities described and does each one </w:t>
+      </w:r>
+      <w:proofErr w:type="gramStart"/>
+      <w:r>
+        <w:rPr>
+          <w:rFonts w:asciiTheme="minorHAnsi" w:eastAsia="Times New Roman" w:hAnsiTheme="minorHAnsi" w:cstheme="minorHAnsi"/>
+          <w:b/>
+          <w:bCs/>
+          <w:color w:val="000000"/>
+        </w:rPr>
+        <w:t>represent</w:t>
+      </w:r>
+      <w:proofErr w:type="gramEnd"/>
+      <w:r>
+        <w:rPr>
+          <w:rFonts w:asciiTheme="minorHAnsi" w:eastAsia="Times New Roman" w:hAnsiTheme="minorHAnsi" w:cstheme="minorHAnsi"/>
+          <w:b/>
+          <w:bCs/>
+          <w:color w:val="000000"/>
+        </w:rPr>
+        <w:t xml:space="preserve"> a single idea to be stored as a list?</w:t>
       </w:r>
     </w:p>
     <w:p>
@@ -10980,7 +11402,23 @@
           <w:rFonts w:asciiTheme="minorHAnsi" w:eastAsia="Times New Roman" w:hAnsiTheme="minorHAnsi" w:cstheme="minorHAnsi"/>
           <w:color w:val="000000"/>
         </w:rPr>
-        <w:t>There is no many to many relationship, but the 1:M relationships are formulated correctly.</w:t>
+        <w:t xml:space="preserve">There is no many to many </w:t>
+      </w:r>
+      <w:proofErr w:type="gramStart"/>
+      <w:r>
+        <w:rPr>
+          <w:rFonts w:asciiTheme="minorHAnsi" w:eastAsia="Times New Roman" w:hAnsiTheme="minorHAnsi" w:cstheme="minorHAnsi"/>
+          <w:color w:val="000000"/>
+        </w:rPr>
+        <w:t>relationship</w:t>
+      </w:r>
+      <w:proofErr w:type="gramEnd"/>
+      <w:r>
+        <w:rPr>
+          <w:rFonts w:asciiTheme="minorHAnsi" w:eastAsia="Times New Roman" w:hAnsiTheme="minorHAnsi" w:cstheme="minorHAnsi"/>
+          <w:color w:val="000000"/>
+        </w:rPr>
+        <w:t>, but the 1:M relationships are formulated correctly.</w:t>
       </w:r>
     </w:p>
     <w:p>
@@ -11375,7 +11813,23 @@
           <w:rFonts w:asciiTheme="minorHAnsi" w:eastAsia="Times New Roman" w:hAnsiTheme="minorHAnsi" w:cstheme="minorHAnsi"/>
           <w:color w:val="000000"/>
         </w:rPr>
-        <w:t>c. Yes, camel case style is used and naming is properly capitalized.</w:t>
+        <w:t xml:space="preserve">c. Yes, camel case style is </w:t>
+      </w:r>
+      <w:proofErr w:type="gramStart"/>
+      <w:r>
+        <w:rPr>
+          <w:rFonts w:asciiTheme="minorHAnsi" w:eastAsia="Times New Roman" w:hAnsiTheme="minorHAnsi" w:cstheme="minorHAnsi"/>
+          <w:color w:val="000000"/>
+        </w:rPr>
+        <w:t>used</w:t>
+      </w:r>
+      <w:proofErr w:type="gramEnd"/>
+      <w:r>
+        <w:rPr>
+          <w:rFonts w:asciiTheme="minorHAnsi" w:eastAsia="Times New Roman" w:hAnsiTheme="minorHAnsi" w:cstheme="minorHAnsi"/>
+          <w:color w:val="000000"/>
+        </w:rPr>
+        <w:t xml:space="preserve"> and naming is properly capitalized.</w:t>
       </w:r>
     </w:p>
     <w:p>
@@ -12661,6 +13115,119 @@
     </w:lvl>
   </w:abstractNum>
   <w:abstractNum w:abstractNumId="7" w15:restartNumberingAfterBreak="0">
+    <w:nsid w:val="3F8522E6"/>
+    <w:multiLevelType w:val="hybridMultilevel"/>
+    <w:tmpl w:val="0CA2DDAA"/>
+    <w:lvl w:ilvl="0" w:tplc="04090001">
+      <w:start w:val="1"/>
+      <w:numFmt w:val="bullet"/>
+      <w:lvlText w:val=""/>
+      <w:lvlJc w:val="left"/>
+      <w:pPr>
+        <w:ind w:left="720" w:hanging="360"/>
+      </w:pPr>
+      <w:rPr>
+        <w:rFonts w:ascii="Symbol" w:hAnsi="Symbol" w:hint="default"/>
+      </w:rPr>
+    </w:lvl>
+    <w:lvl w:ilvl="1" w:tplc="04090003" w:tentative="1">
+      <w:start w:val="1"/>
+      <w:numFmt w:val="bullet"/>
+      <w:lvlText w:val="o"/>
+      <w:lvlJc w:val="left"/>
+      <w:pPr>
+        <w:ind w:left="1440" w:hanging="360"/>
+      </w:pPr>
+      <w:rPr>
+        <w:rFonts w:ascii="Courier New" w:hAnsi="Courier New" w:cs="Courier New" w:hint="default"/>
+      </w:rPr>
+    </w:lvl>
+    <w:lvl w:ilvl="2" w:tplc="04090005" w:tentative="1">
+      <w:start w:val="1"/>
+      <w:numFmt w:val="bullet"/>
+      <w:lvlText w:val=""/>
+      <w:lvlJc w:val="left"/>
+      <w:pPr>
+        <w:ind w:left="2160" w:hanging="360"/>
+      </w:pPr>
+      <w:rPr>
+        <w:rFonts w:ascii="Wingdings" w:hAnsi="Wingdings" w:hint="default"/>
+      </w:rPr>
+    </w:lvl>
+    <w:lvl w:ilvl="3" w:tplc="04090001" w:tentative="1">
+      <w:start w:val="1"/>
+      <w:numFmt w:val="bullet"/>
+      <w:lvlText w:val=""/>
+      <w:lvlJc w:val="left"/>
+      <w:pPr>
+        <w:ind w:left="2880" w:hanging="360"/>
+      </w:pPr>
+      <w:rPr>
+        <w:rFonts w:ascii="Symbol" w:hAnsi="Symbol" w:hint="default"/>
+      </w:rPr>
+    </w:lvl>
+    <w:lvl w:ilvl="4" w:tplc="04090003" w:tentative="1">
+      <w:start w:val="1"/>
+      <w:numFmt w:val="bullet"/>
+      <w:lvlText w:val="o"/>
+      <w:lvlJc w:val="left"/>
+      <w:pPr>
+        <w:ind w:left="3600" w:hanging="360"/>
+      </w:pPr>
+      <w:rPr>
+        <w:rFonts w:ascii="Courier New" w:hAnsi="Courier New" w:cs="Courier New" w:hint="default"/>
+      </w:rPr>
+    </w:lvl>
+    <w:lvl w:ilvl="5" w:tplc="04090005" w:tentative="1">
+      <w:start w:val="1"/>
+      <w:numFmt w:val="bullet"/>
+      <w:lvlText w:val=""/>
+      <w:lvlJc w:val="left"/>
+      <w:pPr>
+        <w:ind w:left="4320" w:hanging="360"/>
+      </w:pPr>
+      <w:rPr>
+        <w:rFonts w:ascii="Wingdings" w:hAnsi="Wingdings" w:hint="default"/>
+      </w:rPr>
+    </w:lvl>
+    <w:lvl w:ilvl="6" w:tplc="04090001" w:tentative="1">
+      <w:start w:val="1"/>
+      <w:numFmt w:val="bullet"/>
+      <w:lvlText w:val=""/>
+      <w:lvlJc w:val="left"/>
+      <w:pPr>
+        <w:ind w:left="5040" w:hanging="360"/>
+      </w:pPr>
+      <w:rPr>
+        <w:rFonts w:ascii="Symbol" w:hAnsi="Symbol" w:hint="default"/>
+      </w:rPr>
+    </w:lvl>
+    <w:lvl w:ilvl="7" w:tplc="04090003" w:tentative="1">
+      <w:start w:val="1"/>
+      <w:numFmt w:val="bullet"/>
+      <w:lvlText w:val="o"/>
+      <w:lvlJc w:val="left"/>
+      <w:pPr>
+        <w:ind w:left="5760" w:hanging="360"/>
+      </w:pPr>
+      <w:rPr>
+        <w:rFonts w:ascii="Courier New" w:hAnsi="Courier New" w:cs="Courier New" w:hint="default"/>
+      </w:rPr>
+    </w:lvl>
+    <w:lvl w:ilvl="8" w:tplc="04090005" w:tentative="1">
+      <w:start w:val="1"/>
+      <w:numFmt w:val="bullet"/>
+      <w:lvlText w:val=""/>
+      <w:lvlJc w:val="left"/>
+      <w:pPr>
+        <w:ind w:left="6480" w:hanging="360"/>
+      </w:pPr>
+      <w:rPr>
+        <w:rFonts w:ascii="Wingdings" w:hAnsi="Wingdings" w:hint="default"/>
+      </w:rPr>
+    </w:lvl>
+  </w:abstractNum>
+  <w:abstractNum w:abstractNumId="8" w15:restartNumberingAfterBreak="0">
     <w:nsid w:val="4FC87788"/>
     <w:multiLevelType w:val="hybridMultilevel"/>
     <w:tmpl w:val="9906E2AC"/>
@@ -12773,7 +13340,7 @@
       </w:rPr>
     </w:lvl>
   </w:abstractNum>
-  <w:abstractNum w:abstractNumId="8" w15:restartNumberingAfterBreak="0">
+  <w:abstractNum w:abstractNumId="9" w15:restartNumberingAfterBreak="0">
     <w:nsid w:val="503C49F5"/>
     <w:multiLevelType w:val="multilevel"/>
     <w:tmpl w:val="17185712"/>
@@ -12922,7 +13489,7 @@
       </w:rPr>
     </w:lvl>
   </w:abstractNum>
-  <w:abstractNum w:abstractNumId="9" w15:restartNumberingAfterBreak="0">
+  <w:abstractNum w:abstractNumId="10" w15:restartNumberingAfterBreak="0">
     <w:nsid w:val="5B83767C"/>
     <w:multiLevelType w:val="multilevel"/>
     <w:tmpl w:val="942C0AB4"/>
@@ -13071,7 +13638,7 @@
       </w:rPr>
     </w:lvl>
   </w:abstractNum>
-  <w:abstractNum w:abstractNumId="10" w15:restartNumberingAfterBreak="0">
+  <w:abstractNum w:abstractNumId="11" w15:restartNumberingAfterBreak="0">
     <w:nsid w:val="601148A0"/>
     <w:multiLevelType w:val="hybridMultilevel"/>
     <w:tmpl w:val="D760031E"/>
@@ -13184,7 +13751,7 @@
       </w:rPr>
     </w:lvl>
   </w:abstractNum>
-  <w:abstractNum w:abstractNumId="11" w15:restartNumberingAfterBreak="0">
+  <w:abstractNum w:abstractNumId="12" w15:restartNumberingAfterBreak="0">
     <w:nsid w:val="6090484A"/>
     <w:multiLevelType w:val="multilevel"/>
     <w:tmpl w:val="FE1888E8"/>
@@ -13333,7 +13900,120 @@
       </w:rPr>
     </w:lvl>
   </w:abstractNum>
-  <w:abstractNum w:abstractNumId="12" w15:restartNumberingAfterBreak="0">
+  <w:abstractNum w:abstractNumId="13" w15:restartNumberingAfterBreak="0">
+    <w:nsid w:val="63737C9A"/>
+    <w:multiLevelType w:val="hybridMultilevel"/>
+    <w:tmpl w:val="EC1C7B8E"/>
+    <w:lvl w:ilvl="0" w:tplc="04090001">
+      <w:start w:val="1"/>
+      <w:numFmt w:val="bullet"/>
+      <w:lvlText w:val=""/>
+      <w:lvlJc w:val="left"/>
+      <w:pPr>
+        <w:ind w:left="720" w:hanging="360"/>
+      </w:pPr>
+      <w:rPr>
+        <w:rFonts w:ascii="Symbol" w:hAnsi="Symbol" w:hint="default"/>
+      </w:rPr>
+    </w:lvl>
+    <w:lvl w:ilvl="1" w:tplc="04090003" w:tentative="1">
+      <w:start w:val="1"/>
+      <w:numFmt w:val="bullet"/>
+      <w:lvlText w:val="o"/>
+      <w:lvlJc w:val="left"/>
+      <w:pPr>
+        <w:ind w:left="1440" w:hanging="360"/>
+      </w:pPr>
+      <w:rPr>
+        <w:rFonts w:ascii="Courier New" w:hAnsi="Courier New" w:cs="Courier New" w:hint="default"/>
+      </w:rPr>
+    </w:lvl>
+    <w:lvl w:ilvl="2" w:tplc="04090005" w:tentative="1">
+      <w:start w:val="1"/>
+      <w:numFmt w:val="bullet"/>
+      <w:lvlText w:val=""/>
+      <w:lvlJc w:val="left"/>
+      <w:pPr>
+        <w:ind w:left="2160" w:hanging="360"/>
+      </w:pPr>
+      <w:rPr>
+        <w:rFonts w:ascii="Wingdings" w:hAnsi="Wingdings" w:hint="default"/>
+      </w:rPr>
+    </w:lvl>
+    <w:lvl w:ilvl="3" w:tplc="04090001" w:tentative="1">
+      <w:start w:val="1"/>
+      <w:numFmt w:val="bullet"/>
+      <w:lvlText w:val=""/>
+      <w:lvlJc w:val="left"/>
+      <w:pPr>
+        <w:ind w:left="2880" w:hanging="360"/>
+      </w:pPr>
+      <w:rPr>
+        <w:rFonts w:ascii="Symbol" w:hAnsi="Symbol" w:hint="default"/>
+      </w:rPr>
+    </w:lvl>
+    <w:lvl w:ilvl="4" w:tplc="04090003" w:tentative="1">
+      <w:start w:val="1"/>
+      <w:numFmt w:val="bullet"/>
+      <w:lvlText w:val="o"/>
+      <w:lvlJc w:val="left"/>
+      <w:pPr>
+        <w:ind w:left="3600" w:hanging="360"/>
+      </w:pPr>
+      <w:rPr>
+        <w:rFonts w:ascii="Courier New" w:hAnsi="Courier New" w:cs="Courier New" w:hint="default"/>
+      </w:rPr>
+    </w:lvl>
+    <w:lvl w:ilvl="5" w:tplc="04090005" w:tentative="1">
+      <w:start w:val="1"/>
+      <w:numFmt w:val="bullet"/>
+      <w:lvlText w:val=""/>
+      <w:lvlJc w:val="left"/>
+      <w:pPr>
+        <w:ind w:left="4320" w:hanging="360"/>
+      </w:pPr>
+      <w:rPr>
+        <w:rFonts w:ascii="Wingdings" w:hAnsi="Wingdings" w:hint="default"/>
+      </w:rPr>
+    </w:lvl>
+    <w:lvl w:ilvl="6" w:tplc="04090001" w:tentative="1">
+      <w:start w:val="1"/>
+      <w:numFmt w:val="bullet"/>
+      <w:lvlText w:val=""/>
+      <w:lvlJc w:val="left"/>
+      <w:pPr>
+        <w:ind w:left="5040" w:hanging="360"/>
+      </w:pPr>
+      <w:rPr>
+        <w:rFonts w:ascii="Symbol" w:hAnsi="Symbol" w:hint="default"/>
+      </w:rPr>
+    </w:lvl>
+    <w:lvl w:ilvl="7" w:tplc="04090003" w:tentative="1">
+      <w:start w:val="1"/>
+      <w:numFmt w:val="bullet"/>
+      <w:lvlText w:val="o"/>
+      <w:lvlJc w:val="left"/>
+      <w:pPr>
+        <w:ind w:left="5760" w:hanging="360"/>
+      </w:pPr>
+      <w:rPr>
+        <w:rFonts w:ascii="Courier New" w:hAnsi="Courier New" w:cs="Courier New" w:hint="default"/>
+      </w:rPr>
+    </w:lvl>
+    <w:lvl w:ilvl="8" w:tplc="04090005" w:tentative="1">
+      <w:start w:val="1"/>
+      <w:numFmt w:val="bullet"/>
+      <w:lvlText w:val=""/>
+      <w:lvlJc w:val="left"/>
+      <w:pPr>
+        <w:ind w:left="6480" w:hanging="360"/>
+      </w:pPr>
+      <w:rPr>
+        <w:rFonts w:ascii="Wingdings" w:hAnsi="Wingdings" w:hint="default"/>
+      </w:rPr>
+    </w:lvl>
+  </w:abstractNum>
+  <w:abstractNum w:abstractNumId="14" w15:restartNumberingAfterBreak="0">
     <w:nsid w:val="689C08F9"/>
     <w:multiLevelType w:val="multilevel"/>
     <w:tmpl w:val="D15433AC"/>
@@ -13482,7 +14162,7 @@
       </w:rPr>
     </w:lvl>
   </w:abstractNum>
-  <w:abstractNum w:abstractNumId="13" w15:restartNumberingAfterBreak="0">
+  <w:abstractNum w:abstractNumId="15" w15:restartNumberingAfterBreak="0">
     <w:nsid w:val="68E2705E"/>
     <w:multiLevelType w:val="hybridMultilevel"/>
     <w:tmpl w:val="0E204238"/>
@@ -13595,7 +14275,7 @@
       </w:rPr>
     </w:lvl>
   </w:abstractNum>
-  <w:abstractNum w:abstractNumId="14" w15:restartNumberingAfterBreak="0">
+  <w:abstractNum w:abstractNumId="16" w15:restartNumberingAfterBreak="0">
     <w:nsid w:val="6B3F18DF"/>
     <w:multiLevelType w:val="hybridMultilevel"/>
     <w:tmpl w:val="D5A81A10"/>
@@ -13708,7 +14388,7 @@
       </w:rPr>
     </w:lvl>
   </w:abstractNum>
-  <w:abstractNum w:abstractNumId="15" w15:restartNumberingAfterBreak="0">
+  <w:abstractNum w:abstractNumId="17" w15:restartNumberingAfterBreak="0">
     <w:nsid w:val="6F044B5A"/>
     <w:multiLevelType w:val="hybridMultilevel"/>
     <w:tmpl w:val="A9AE2630"/>
@@ -13821,7 +14501,7 @@
       </w:rPr>
     </w:lvl>
   </w:abstractNum>
-  <w:abstractNum w:abstractNumId="16" w15:restartNumberingAfterBreak="0">
+  <w:abstractNum w:abstractNumId="18" w15:restartNumberingAfterBreak="0">
     <w:nsid w:val="73DB6C0B"/>
     <w:multiLevelType w:val="multilevel"/>
     <w:tmpl w:val="445C1282"/>
@@ -13970,7 +14650,7 @@
       </w:rPr>
     </w:lvl>
   </w:abstractNum>
-  <w:abstractNum w:abstractNumId="17" w15:restartNumberingAfterBreak="0">
+  <w:abstractNum w:abstractNumId="19" w15:restartNumberingAfterBreak="0">
     <w:nsid w:val="781E5D96"/>
     <w:multiLevelType w:val="hybridMultilevel"/>
     <w:tmpl w:val="249239D6"/>
@@ -14087,19 +14767,19 @@
     <w:abstractNumId w:val="2"/>
   </w:num>
   <w:num w:numId="2">
-    <w:abstractNumId w:val="11"/>
+    <w:abstractNumId w:val="12"/>
   </w:num>
   <w:num w:numId="3">
-    <w:abstractNumId w:val="12"/>
+    <w:abstractNumId w:val="14"/>
   </w:num>
   <w:num w:numId="4">
-    <w:abstractNumId w:val="8"/>
+    <w:abstractNumId w:val="9"/>
   </w:num>
   <w:num w:numId="5">
-    <w:abstractNumId w:val="9"/>
+    <w:abstractNumId w:val="10"/>
   </w:num>
   <w:num w:numId="6">
-    <w:abstractNumId w:val="16"/>
+    <w:abstractNumId w:val="18"/>
   </w:num>
   <w:num w:numId="7">
     <w:abstractNumId w:val="5"/>
@@ -14117,25 +14797,31 @@
     <w:abstractNumId w:val="1"/>
   </w:num>
   <w:num w:numId="12">
-    <w:abstractNumId w:val="14"/>
+    <w:abstractNumId w:val="16"/>
   </w:num>
   <w:num w:numId="13">
-    <w:abstractNumId w:val="17"/>
+    <w:abstractNumId w:val="19"/>
   </w:num>
   <w:num w:numId="14">
-    <w:abstractNumId w:val="13"/>
+    <w:abstractNumId w:val="15"/>
   </w:num>
   <w:num w:numId="15">
-    <w:abstractNumId w:val="15"/>
+    <w:abstractNumId w:val="17"/>
   </w:num>
   <w:num w:numId="16">
     <w:abstractNumId w:val="4"/>
   </w:num>
   <w:num w:numId="17">
-    <w:abstractNumId w:val="10"/>
+    <w:abstractNumId w:val="11"/>
   </w:num>
   <w:num w:numId="18">
+    <w:abstractNumId w:val="8"/>
+  </w:num>
+  <w:num w:numId="19">
     <w:abstractNumId w:val="7"/>
+  </w:num>
+  <w:num w:numId="20">
+    <w:abstractNumId w:val="13"/>
   </w:num>
 </w:numbering>
 </file>
@@ -15292,7 +15978,7 @@
 </file>
 
 <file path=customXml/itemProps2.xml><?xml version="1.0" encoding="utf-8"?>
-<ds:datastoreItem xmlns:ds="http://schemas.openxmlformats.org/officeDocument/2006/customXml" ds:itemID="{4F1AE623-A153-4B48-BF16-15EFEBA2127E}">
+<ds:datastoreItem xmlns:ds="http://schemas.openxmlformats.org/officeDocument/2006/customXml" ds:itemID="{829E728F-B037-A64F-BD17-EFA0038E57A6}">
   <ds:schemaRefs>
     <ds:schemaRef ds:uri="http://schemas.openxmlformats.org/officeDocument/2006/bibliography"/>
   </ds:schemaRefs>
